--- a/doc/tutorials/database.docx
+++ b/doc/tutorials/database.docx
@@ -293,14 +293,6 @@
           <w:lang w:val="en-GB"/>
         </w:rPr>
       </w:pPr>
-      <w:r>
-        <w:rPr>
-          <w:lang w:val="en-GB"/>
-        </w:rPr>
-        <w:br w:type="page"/>
-      </w:r>
-    </w:p>
-    <w:p>
       <w:bookmarkStart w:id="0" w:name="_GoBack"/>
       <w:bookmarkEnd w:id="0"/>
     </w:p>
@@ -437,6 +429,7 @@
     <w:lsdException w:name="HTML Sample" w:semiHidden="1" w:unhideWhenUsed="1"/>
     <w:lsdException w:name="HTML Typewriter" w:semiHidden="1" w:unhideWhenUsed="1"/>
     <w:lsdException w:name="HTML Variable" w:semiHidden="1" w:unhideWhenUsed="1"/>
+    <w:lsdException w:name="Normal Table" w:semiHidden="1" w:unhideWhenUsed="1"/>
     <w:lsdException w:name="annotation subject" w:semiHidden="1" w:unhideWhenUsed="1"/>
     <w:lsdException w:name="No List" w:semiHidden="1" w:unhideWhenUsed="1"/>
     <w:lsdException w:name="Outline List 1" w:semiHidden="1" w:unhideWhenUsed="1"/>
@@ -483,8 +476,10 @@
     <w:lsdException w:name="Table Subtle 2" w:semiHidden="1" w:unhideWhenUsed="1"/>
     <w:lsdException w:name="Table Web 1" w:semiHidden="1" w:unhideWhenUsed="1"/>
     <w:lsdException w:name="Table Web 2" w:semiHidden="1" w:unhideWhenUsed="1"/>
+    <w:lsdException w:name="Table Web 3" w:semiHidden="1" w:unhideWhenUsed="1"/>
     <w:lsdException w:name="Balloon Text" w:semiHidden="1" w:unhideWhenUsed="1"/>
     <w:lsdException w:name="Table Grid" w:uiPriority="39"/>
+    <w:lsdException w:name="Table Theme" w:semiHidden="1" w:unhideWhenUsed="1"/>
     <w:lsdException w:name="Placeholder Text" w:semiHidden="1"/>
     <w:lsdException w:name="No Spacing" w:uiPriority="1" w:qFormat="1"/>
     <w:lsdException w:name="Light Shading" w:uiPriority="60"/>
